--- a/TODO/contraseñas contenedores  .docx
+++ b/TODO/contraseñas contenedores  .docx
@@ -1,7 +1,300 @@
 
 <file path=word/document.xml><?xml version="1.0" encoding="utf-8"?>
-<w:document xmlns:wpc="http://schemas.microsoft.com/office/word/2010/wordprocessingCanvas" xmlns:cx="http://schemas.microsoft.com/office/drawing/2014/chartex" xmlns:cx1="http://schemas.microsoft.com/office/drawing/2015/9/8/chartex" xmlns:cx2="http://schemas.microsoft.com/office/drawing/2015/10/21/chartex" xmlns:cx3="http://schemas.microsoft.com/office/drawing/2016/5/9/chartex" xmlns:cx4="http://schemas.microsoft.com/office/drawing/2016/5/10/chartex" xmlns:cx5="http://schemas.microsoft.com/office/drawing/2016/5/11/chartex" xmlns:cx6="http://schemas.microsoft.com/office/drawing/2016/5/12/chartex" xmlns:cx7="http://schemas.microsoft.com/office/drawing/2016/5/13/chartex" xmlns:cx8="http://schemas.microsoft.com/office/drawing/2016/5/14/chartex" xmlns:mc="http://schemas.openxmlformats.org/markup-compatibility/2006" xmlns:aink="http://schemas.microsoft.com/office/drawing/2016/ink" xmlns:am3d="http://schemas.microsoft.com/office/drawing/2017/model3d" xmlns:o="urn:schemas-microsoft-com:office:office" xmlns:oel="http://schemas.microsoft.com/office/2019/extlst" xmlns:r="http://schemas.openxmlformats.org/officeDocument/2006/relationships" xmlns:m="http://schemas.openxmlformats.org/officeDocument/2006/math" xmlns:v="urn:schemas-microsoft-com:vml" xmlns:wp14="http://schemas.microsoft.com/office/word/2010/wordprocessingDrawing" xmlns:wp="http://schemas.openxmlformats.org/drawingml/2006/wordprocessingDrawing" xmlns:w10="urn:schemas-microsoft-com:office:word" xmlns:w="http://schemas.openxmlformats.org/wordprocessingml/2006/main" xmlns:w14="http://schemas.microsoft.com/office/word/2010/wordml" xmlns:w15="http://schemas.microsoft.com/office/word/2012/wordml" xmlns:w16cex="http://schemas.microsoft.com/office/word/2018/wordml/cex" xmlns:w16cid="http://schemas.microsoft.com/office/word/2016/wordml/cid" xmlns:w16="http://schemas.microsoft.com/office/word/2018/wordml" xmlns:w16sdtdh="http://schemas.microsoft.com/office/word/2020/wordml/sdtdatahash" xmlns:w16se="http://schemas.microsoft.com/office/word/2015/wordml/symex" xmlns:wpg="http://schemas.microsoft.com/office/word/2010/wordprocessingGroup" xmlns:wpi="http://schemas.microsoft.com/office/word/2010/wordprocessingInk" xmlns:wne="http://schemas.microsoft.com/office/word/2006/wordml" xmlns:wps="http://schemas.microsoft.com/office/word/2010/wordprocessingShape" mc:Ignorable="w14 w15 w16se w16cid w16 w16cex w16sdtdh wp14">
+<w:document xmlns:wpc="http://schemas.microsoft.com/office/word/2010/wordprocessingCanvas" xmlns:cx="http://schemas.microsoft.com/office/drawing/2014/chartex" xmlns:cx1="http://schemas.microsoft.com/office/drawing/2015/9/8/chartex" xmlns:cx2="http://schemas.microsoft.com/office/drawing/2015/10/21/chartex" xmlns:cx3="http://schemas.microsoft.com/office/drawing/2016/5/9/chartex" xmlns:cx4="http://schemas.microsoft.com/office/drawing/2016/5/10/chartex" xmlns:cx5="http://schemas.microsoft.com/office/drawing/2016/5/11/chartex" xmlns:cx6="http://schemas.microsoft.com/office/drawing/2016/5/12/chartex" xmlns:cx7="http://schemas.microsoft.com/office/drawing/2016/5/13/chartex" xmlns:cx8="http://schemas.microsoft.com/office/drawing/2016/5/14/chartex" xmlns:mc="http://schemas.openxmlformats.org/markup-compatibility/2006" xmlns:aink="http://schemas.microsoft.com/office/drawing/2016/ink" xmlns:am3d="http://schemas.microsoft.com/office/drawing/2017/model3d" xmlns:o="urn:schemas-microsoft-com:office:office" xmlns:oel="http://schemas.microsoft.com/office/2019/extlst" xmlns:r="http://schemas.openxmlformats.org/officeDocument/2006/relationships" xmlns:m="http://schemas.openxmlformats.org/officeDocument/2006/math" xmlns:v="urn:schemas-microsoft-com:vml" xmlns:wp14="http://schemas.microsoft.com/office/word/2010/wordprocessingDrawing" xmlns:wp="http://schemas.openxmlformats.org/drawingml/2006/wordprocessingDrawing" xmlns:w10="urn:schemas-microsoft-com:office:word" xmlns:w="http://schemas.openxmlformats.org/wordprocessingml/2006/main" xmlns:w14="http://schemas.microsoft.com/office/word/2010/wordml" xmlns:w15="http://schemas.microsoft.com/office/word/2012/wordml" xmlns:w16cex="http://schemas.microsoft.com/office/word/2018/wordml/cex" xmlns:w16cid="http://schemas.microsoft.com/office/word/2016/wordml/cid" xmlns:w16="http://schemas.microsoft.com/office/word/2018/wordml" xmlns:w16du="http://schemas.microsoft.com/office/word/2023/wordml/word16du" xmlns:w16sdtdh="http://schemas.microsoft.com/office/word/2020/wordml/sdtdatahash" xmlns:w16sdtfl="http://schemas.microsoft.com/office/word/2024/wordml/sdtformatlock" xmlns:w16se="http://schemas.microsoft.com/office/word/2015/wordml/symex" xmlns:wpg="http://schemas.microsoft.com/office/word/2010/wordprocessingGroup" xmlns:wpi="http://schemas.microsoft.com/office/word/2010/wordprocessingInk" xmlns:wne="http://schemas.microsoft.com/office/word/2006/wordml" xmlns:wps="http://schemas.microsoft.com/office/word/2010/wordprocessingShape" mc:Ignorable="w14 w15 w16se w16cid w16 w16cex w16sdtdh w16sdtfl w16du wp14">
   <w:body>
+    <w:p>
+      <w:r>
+        <w:drawing>
+          <wp:inline distT="0" distB="0" distL="0" distR="0" wp14:anchorId="117543D8" wp14:editId="71034D8C">
+            <wp:extent cx="5553850" cy="3096057"/>
+            <wp:effectExtent l="0" t="0" r="8890" b="9525"/>
+            <wp:docPr id="1922921046" name="Imagen 1" descr="Interfaz de usuario gráfica, Texto, Aplicación&#10;&#10;El contenido generado por IA puede ser incorrecto."/>
+            <wp:cNvGraphicFramePr>
+              <a:graphicFrameLocks xmlns:a="http://schemas.openxmlformats.org/drawingml/2006/main" noChangeAspect="1"/>
+            </wp:cNvGraphicFramePr>
+            <a:graphic xmlns:a="http://schemas.openxmlformats.org/drawingml/2006/main">
+              <a:graphicData uri="http://schemas.openxmlformats.org/drawingml/2006/picture">
+                <pic:pic xmlns:pic="http://schemas.openxmlformats.org/drawingml/2006/picture">
+                  <pic:nvPicPr>
+                    <pic:cNvPr id="1922921046" name="Imagen 1" descr="Interfaz de usuario gráfica, Texto, Aplicación&#10;&#10;El contenido generado por IA puede ser incorrecto."/>
+                    <pic:cNvPicPr/>
+                  </pic:nvPicPr>
+                  <pic:blipFill>
+                    <a:blip r:embed="rId5"/>
+                    <a:stretch>
+                      <a:fillRect/>
+                    </a:stretch>
+                  </pic:blipFill>
+                  <pic:spPr>
+                    <a:xfrm>
+                      <a:off x="0" y="0"/>
+                      <a:ext cx="5553850" cy="3096057"/>
+                    </a:xfrm>
+                    <a:prstGeom prst="rect">
+                      <a:avLst/>
+                    </a:prstGeom>
+                  </pic:spPr>
+                </pic:pic>
+              </a:graphicData>
+            </a:graphic>
+          </wp:inline>
+        </w:drawing>
+      </w:r>
+    </w:p>
+    <w:p>
+      <w:pPr>
+        <w:rPr>
+          <w:rFonts w:cstheme="majorHAnsi"/>
+          <w:noProof/>
+          <w:color w:val="EE0000"/>
+        </w:rPr>
+      </w:pPr>
+      <w:r>
+        <w:drawing>
+          <wp:inline distT="0" distB="0" distL="0" distR="0" wp14:anchorId="03DA363C" wp14:editId="200EB939">
+            <wp:extent cx="5612130" cy="885825"/>
+            <wp:effectExtent l="0" t="0" r="7620" b="9525"/>
+            <wp:docPr id="1872647293" name="Imagen 1" descr="Interfaz de usuario gráfica, Aplicación&#10;&#10;El contenido generado por IA puede ser incorrecto."/>
+            <wp:cNvGraphicFramePr>
+              <a:graphicFrameLocks xmlns:a="http://schemas.openxmlformats.org/drawingml/2006/main" noChangeAspect="1"/>
+            </wp:cNvGraphicFramePr>
+            <a:graphic xmlns:a="http://schemas.openxmlformats.org/drawingml/2006/main">
+              <a:graphicData uri="http://schemas.openxmlformats.org/drawingml/2006/picture">
+                <pic:pic xmlns:pic="http://schemas.openxmlformats.org/drawingml/2006/picture">
+                  <pic:nvPicPr>
+                    <pic:cNvPr id="1872647293" name="Imagen 1" descr="Interfaz de usuario gráfica, Aplicación&#10;&#10;El contenido generado por IA puede ser incorrecto."/>
+                    <pic:cNvPicPr/>
+                  </pic:nvPicPr>
+                  <pic:blipFill rotWithShape="1">
+                    <a:blip r:embed="rId6"/>
+                    <a:srcRect t="44709"/>
+                    <a:stretch>
+                      <a:fillRect/>
+                    </a:stretch>
+                  </pic:blipFill>
+                  <pic:spPr bwMode="auto">
+                    <a:xfrm>
+                      <a:off x="0" y="0"/>
+                      <a:ext cx="5612130" cy="885825"/>
+                    </a:xfrm>
+                    <a:prstGeom prst="rect">
+                      <a:avLst/>
+                    </a:prstGeom>
+                    <a:ln>
+                      <a:noFill/>
+                    </a:ln>
+                    <a:extLst>
+                      <a:ext uri="{53640926-AAD7-44D8-BBD7-CCE9431645EC}">
+                        <a14:shadowObscured xmlns:a14="http://schemas.microsoft.com/office/drawing/2010/main"/>
+                      </a:ext>
+                    </a:extLst>
+                  </pic:spPr>
+                </pic:pic>
+              </a:graphicData>
+            </a:graphic>
+          </wp:inline>
+        </w:drawing>
+      </w:r>
+    </w:p>
+    <w:p>
+      <w:pPr>
+        <w:pStyle w:val="Ttulo3"/>
+        <w:rPr>
+          <w:rFonts w:cstheme="majorHAnsi"/>
+          <w:color w:val="auto"/>
+        </w:rPr>
+      </w:pPr>
+    </w:p>
+    <w:p>
+      <w:pPr>
+        <w:pStyle w:val="Ttulo3"/>
+        <w:rPr>
+          <w:rFonts w:cstheme="majorHAnsi"/>
+          <w:color w:val="auto"/>
+        </w:rPr>
+      </w:pPr>
+    </w:p>
+    <w:p>
+      <w:pPr>
+        <w:pStyle w:val="Ttulo3"/>
+        <w:rPr>
+          <w:rFonts w:cstheme="majorHAnsi"/>
+          <w:color w:val="auto"/>
+        </w:rPr>
+      </w:pPr>
+      <w:r>
+        <w:rPr>
+          <w:rFonts w:cstheme="majorHAnsi"/>
+          <w:color w:val="auto"/>
+        </w:rPr>
+        <w:drawing>
+          <wp:inline distT="0" distB="0" distL="0" distR="0" wp14:anchorId="7BB82167" wp14:editId="5C4E95EE">
+            <wp:extent cx="5612130" cy="1368425"/>
+            <wp:effectExtent l="0" t="0" r="7620" b="3175"/>
+            <wp:docPr id="1698117460" name="Imagen 1" descr="Texto&#10;&#10;El contenido generado por IA puede ser incorrecto."/>
+            <wp:cNvGraphicFramePr>
+              <a:graphicFrameLocks xmlns:a="http://schemas.openxmlformats.org/drawingml/2006/main" noChangeAspect="1"/>
+            </wp:cNvGraphicFramePr>
+            <a:graphic xmlns:a="http://schemas.openxmlformats.org/drawingml/2006/main">
+              <a:graphicData uri="http://schemas.openxmlformats.org/drawingml/2006/picture">
+                <pic:pic xmlns:pic="http://schemas.openxmlformats.org/drawingml/2006/picture">
+                  <pic:nvPicPr>
+                    <pic:cNvPr id="1698117460" name="Imagen 1" descr="Texto&#10;&#10;El contenido generado por IA puede ser incorrecto."/>
+                    <pic:cNvPicPr/>
+                  </pic:nvPicPr>
+                  <pic:blipFill>
+                    <a:blip r:embed="rId7"/>
+                    <a:stretch>
+                      <a:fillRect/>
+                    </a:stretch>
+                  </pic:blipFill>
+                  <pic:spPr>
+                    <a:xfrm>
+                      <a:off x="0" y="0"/>
+                      <a:ext cx="5612130" cy="1368425"/>
+                    </a:xfrm>
+                    <a:prstGeom prst="rect">
+                      <a:avLst/>
+                    </a:prstGeom>
+                  </pic:spPr>
+                </pic:pic>
+              </a:graphicData>
+            </a:graphic>
+          </wp:inline>
+        </w:drawing>
+      </w:r>
+    </w:p>
+    <w:p>
+      <w:pPr>
+        <w:pStyle w:val="Ttulo3"/>
+        <w:rPr>
+          <w:rFonts w:cstheme="majorHAnsi"/>
+          <w:color w:val="auto"/>
+        </w:rPr>
+      </w:pPr>
+    </w:p>
+    <w:p>
+      <w:pPr>
+        <w:pStyle w:val="Ttulo3"/>
+        <w:rPr>
+          <w:rFonts w:cstheme="majorHAnsi"/>
+          <w:color w:val="auto"/>
+        </w:rPr>
+      </w:pPr>
+      <w:r>
+        <w:rPr>
+          <w:rFonts w:cstheme="majorHAnsi"/>
+          <w:noProof/>
+          <w:color w:val="auto"/>
+        </w:rPr>
+        <w:drawing>
+          <wp:inline distT="0" distB="0" distL="0" distR="0" wp14:anchorId="173AEB8A" wp14:editId="2144D256">
+            <wp:extent cx="5612130" cy="868680"/>
+            <wp:effectExtent l="0" t="0" r="7620" b="7620"/>
+            <wp:docPr id="802516779" name="Imagen 1"/>
+            <wp:cNvGraphicFramePr>
+              <a:graphicFrameLocks xmlns:a="http://schemas.openxmlformats.org/drawingml/2006/main" noChangeAspect="1"/>
+            </wp:cNvGraphicFramePr>
+            <a:graphic xmlns:a="http://schemas.openxmlformats.org/drawingml/2006/main">
+              <a:graphicData uri="http://schemas.openxmlformats.org/drawingml/2006/picture">
+                <pic:pic xmlns:pic="http://schemas.openxmlformats.org/drawingml/2006/picture">
+                  <pic:nvPicPr>
+                    <pic:cNvPr id="802516779" name=""/>
+                    <pic:cNvPicPr/>
+                  </pic:nvPicPr>
+                  <pic:blipFill rotWithShape="1">
+                    <a:blip r:embed="rId8"/>
+                    <a:srcRect t="72843" b="8241"/>
+                    <a:stretch>
+                      <a:fillRect/>
+                    </a:stretch>
+                  </pic:blipFill>
+                  <pic:spPr bwMode="auto">
+                    <a:xfrm>
+                      <a:off x="0" y="0"/>
+                      <a:ext cx="5612130" cy="868680"/>
+                    </a:xfrm>
+                    <a:prstGeom prst="rect">
+                      <a:avLst/>
+                    </a:prstGeom>
+                    <a:ln>
+                      <a:noFill/>
+                    </a:ln>
+                    <a:extLst>
+                      <a:ext uri="{53640926-AAD7-44D8-BBD7-CCE9431645EC}">
+                        <a14:shadowObscured xmlns:a14="http://schemas.microsoft.com/office/drawing/2010/main"/>
+                      </a:ext>
+                    </a:extLst>
+                  </pic:spPr>
+                </pic:pic>
+              </a:graphicData>
+            </a:graphic>
+          </wp:inline>
+        </w:drawing>
+      </w:r>
+    </w:p>
+    <w:p>
+      <w:pPr>
+        <w:pStyle w:val="Ttulo3"/>
+        <w:rPr>
+          <w:rFonts w:cstheme="majorHAnsi"/>
+          <w:color w:val="auto"/>
+        </w:rPr>
+      </w:pPr>
+    </w:p>
+    <w:p>
+      <w:pPr>
+        <w:pStyle w:val="Ttulo3"/>
+        <w:rPr>
+          <w:rFonts w:cstheme="majorHAnsi"/>
+          <w:color w:val="auto"/>
+        </w:rPr>
+      </w:pPr>
+    </w:p>
+    <w:p>
+      <w:pPr>
+        <w:pStyle w:val="Ttulo3"/>
+        <w:rPr>
+          <w:rFonts w:cstheme="majorHAnsi"/>
+          <w:color w:val="auto"/>
+        </w:rPr>
+      </w:pPr>
+    </w:p>
+    <w:p>
+      <w:pPr>
+        <w:pStyle w:val="Ttulo3"/>
+        <w:rPr>
+          <w:rFonts w:cstheme="majorHAnsi"/>
+          <w:color w:val="auto"/>
+        </w:rPr>
+      </w:pPr>
+    </w:p>
+    <w:p>
+      <w:pPr>
+        <w:pStyle w:val="Ttulo3"/>
+        <w:rPr>
+          <w:rFonts w:cstheme="majorHAnsi"/>
+          <w:color w:val="auto"/>
+        </w:rPr>
+      </w:pPr>
+    </w:p>
+    <w:p>
+      <w:pPr>
+        <w:pStyle w:val="Ttulo3"/>
+        <w:rPr>
+          <w:rFonts w:cstheme="majorHAnsi"/>
+          <w:color w:val="auto"/>
+        </w:rPr>
+      </w:pPr>
+    </w:p>
+    <w:p/>
+    <w:p/>
+    <w:p/>
+    <w:p/>
+    <w:p/>
+    <w:p/>
+    <w:p/>
+    <w:p/>
     <w:p>
       <w:pPr>
         <w:pStyle w:val="Ttulo3"/>
@@ -189,6 +482,7 @@
           <w:rFonts w:cstheme="majorHAnsi"/>
           <w:color w:val="auto"/>
         </w:rPr>
+        <w:lastRenderedPageBreak/>
         <w:t xml:space="preserve">SQL SERVER </w:t>
       </w:r>
     </w:p>
@@ -586,7 +880,6 @@
           <w:rFonts w:cstheme="minorHAnsi"/>
           <w:noProof/>
         </w:rPr>
-        <w:lastRenderedPageBreak/>
         <w:drawing>
           <wp:inline distT="0" distB="0" distL="0" distR="0" wp14:anchorId="1194759F" wp14:editId="69F56BA1">
             <wp:extent cx="5612130" cy="2141855"/>
@@ -603,7 +896,7 @@
                     <pic:cNvPicPr/>
                   </pic:nvPicPr>
                   <pic:blipFill>
-                    <a:blip r:embed="rId5"/>
+                    <a:blip r:embed="rId9"/>
                     <a:stretch>
                       <a:fillRect/>
                     </a:stretch>
@@ -1056,7 +1349,7 @@
           <w:rFonts w:asciiTheme="majorHAnsi" w:hAnsiTheme="majorHAnsi" w:cstheme="majorHAnsi"/>
         </w:rPr>
         <w:pict w14:anchorId="37CAFDE1">
-          <v:rect id="_x0000_i1037" style="width:0;height:1.5pt" o:hralign="center" o:hrstd="t" o:hr="t" fillcolor="#a0a0a0" stroked="f"/>
+          <v:rect id="_x0000_i1025" style="width:0;height:1.5pt" o:hralign="center" o:hrstd="t" o:hr="t" fillcolor="#a0a0a0" stroked="f"/>
         </w:pict>
       </w:r>
     </w:p>
@@ -1073,6 +1366,7 @@
           <w:rFonts w:cstheme="majorHAnsi"/>
           <w:color w:val="auto"/>
         </w:rPr>
+        <w:lastRenderedPageBreak/>
         <w:t>2) PostgreSQL (</w:t>
       </w:r>
       <w:proofErr w:type="spellStart"/>
@@ -1365,7 +1659,7 @@
           <w:rFonts w:asciiTheme="majorHAnsi" w:hAnsiTheme="majorHAnsi" w:cstheme="majorHAnsi"/>
         </w:rPr>
         <w:pict w14:anchorId="017A63CE">
-          <v:rect id="_x0000_i1038" style="width:0;height:1.5pt" o:hralign="center" o:hrstd="t" o:hr="t" fillcolor="#a0a0a0" stroked="f"/>
+          <v:rect id="_x0000_i1026" style="width:0;height:1.5pt" o:hralign="center" o:hrstd="t" o:hr="t" fillcolor="#a0a0a0" stroked="f"/>
         </w:pict>
       </w:r>
     </w:p>
@@ -1610,7 +1904,7 @@
           <w:rFonts w:asciiTheme="majorHAnsi" w:hAnsiTheme="majorHAnsi" w:cstheme="majorHAnsi"/>
         </w:rPr>
         <w:pict w14:anchorId="4F5378C0">
-          <v:rect id="_x0000_i1039" style="width:0;height:1.5pt" o:hralign="center" o:hrstd="t" o:hr="t" fillcolor="#a0a0a0" stroked="f"/>
+          <v:rect id="_x0000_i1027" style="width:0;height:1.5pt" o:hralign="center" o:hrstd="t" o:hr="t" fillcolor="#a0a0a0" stroked="f"/>
         </w:pict>
       </w:r>
     </w:p>
@@ -1991,6 +2285,7 @@
           <w:rStyle w:val="CdigoHTML"/>
           <w:rFonts w:asciiTheme="majorHAnsi" w:hAnsiTheme="majorHAnsi" w:cstheme="majorHAnsi"/>
         </w:rPr>
+        <w:lastRenderedPageBreak/>
         <w:t>mongodb:</w:t>
       </w:r>
       <w:r>
@@ -2076,6 +2371,7 @@
         <w:rPr>
           <w:rStyle w:val="CdigoHTML"/>
           <w:rFonts w:asciiTheme="minorHAnsi" w:hAnsiTheme="minorHAnsi" w:cstheme="minorHAnsi"/>
+          <w:noProof/>
         </w:rPr>
         <w:drawing>
           <wp:inline distT="0" distB="0" distL="0" distR="0" wp14:anchorId="4A43CAA3" wp14:editId="11E27CE0">
@@ -2093,7 +2389,7 @@
                     <pic:cNvPicPr/>
                   </pic:nvPicPr>
                   <pic:blipFill>
-                    <a:blip r:embed="rId6"/>
+                    <a:blip r:embed="rId10"/>
                     <a:stretch>
                       <a:fillRect/>
                     </a:stretch>
@@ -2919,6 +3215,7 @@
           <w:szCs w:val="20"/>
           <w:lang w:eastAsia="es-CO"/>
         </w:rPr>
+        <w:lastRenderedPageBreak/>
         <w:t>psql</w:t>
       </w:r>
       <w:proofErr w:type="spellEnd"/>
@@ -3649,6 +3946,7 @@
         </w:rPr>
         <w:t xml:space="preserve">: </w:t>
       </w:r>
+      <w:proofErr w:type="gramStart"/>
       <w:r>
         <w:rPr>
           <w:rStyle w:val="CdigoHTML"/>
@@ -3656,6 +3954,7 @@
         </w:rPr>
         <w:t>PassMysql123!</w:t>
       </w:r>
+      <w:proofErr w:type="gramEnd"/>
       <w:r>
         <w:rPr>
           <w:rFonts w:asciiTheme="minorHAnsi" w:hAnsiTheme="minorHAnsi" w:cstheme="minorHAnsi"/>
@@ -3740,6 +4039,7 @@
         </w:rPr>
         <w:t xml:space="preserve">: </w:t>
       </w:r>
+      <w:proofErr w:type="gramStart"/>
       <w:r>
         <w:rPr>
           <w:rStyle w:val="CdigoHTML"/>
@@ -3747,6 +4047,7 @@
         </w:rPr>
         <w:t>PassPG123!</w:t>
       </w:r>
+      <w:proofErr w:type="gramEnd"/>
       <w:r>
         <w:rPr>
           <w:rFonts w:asciiTheme="minorHAnsi" w:hAnsiTheme="minorHAnsi" w:cstheme="minorHAnsi"/>
@@ -3874,6 +4175,7 @@
         </w:rPr>
         <w:t xml:space="preserve">: </w:t>
       </w:r>
+      <w:proofErr w:type="gramStart"/>
       <w:r>
         <w:rPr>
           <w:rStyle w:val="CdigoHTML"/>
@@ -3881,6 +4183,7 @@
         </w:rPr>
         <w:t>MiPassw0rdSQL!</w:t>
       </w:r>
+      <w:proofErr w:type="gramEnd"/>
       <w:r>
         <w:rPr>
           <w:rFonts w:asciiTheme="minorHAnsi" w:hAnsiTheme="minorHAnsi" w:cstheme="minorHAnsi"/>
@@ -4038,6 +4341,7 @@
         <w:rPr>
           <w:rFonts w:asciiTheme="minorHAnsi" w:hAnsiTheme="minorHAnsi" w:cstheme="minorHAnsi"/>
         </w:rPr>
+        <w:lastRenderedPageBreak/>
         <w:t xml:space="preserve">  </w:t>
       </w:r>
       <w:r>
@@ -4433,6 +4737,7 @@
           <w:rFonts w:asciiTheme="majorHAnsi" w:hAnsiTheme="majorHAnsi" w:cstheme="majorHAnsi"/>
           <w:color w:val="000000" w:themeColor="text1"/>
         </w:rPr>
+        <w:lastRenderedPageBreak/>
         <w:t>Ejemplo CLI:</w:t>
       </w:r>
     </w:p>
@@ -4556,7 +4861,7 @@
           <w:szCs w:val="24"/>
         </w:rPr>
         <w:pict w14:anchorId="3AD87CE5">
-          <v:rect id="_x0000_i1025" style="width:0;height:1.5pt" o:hralign="center" o:hrstd="t" o:hr="t" fillcolor="#a0a0a0" stroked="f"/>
+          <v:rect id="_x0000_i1028" style="width:0;height:1.5pt" o:hralign="center" o:hrstd="t" o:hr="t" fillcolor="#a0a0a0" stroked="f"/>
         </w:pict>
       </w:r>
     </w:p>
@@ -4871,7 +5176,7 @@
           <w:szCs w:val="24"/>
         </w:rPr>
         <w:pict w14:anchorId="1E3C4160">
-          <v:rect id="_x0000_i1026" style="width:0;height:1.5pt" o:hralign="center" o:hrstd="t" o:hr="t" fillcolor="#a0a0a0" stroked="f"/>
+          <v:rect id="_x0000_i1029" style="width:0;height:1.5pt" o:hralign="center" o:hrstd="t" o:hr="t" fillcolor="#a0a0a0" stroked="f"/>
         </w:pict>
       </w:r>
     </w:p>
@@ -5154,7 +5459,7 @@
           <w:szCs w:val="24"/>
         </w:rPr>
         <w:pict w14:anchorId="08A4B933">
-          <v:rect id="_x0000_i1027" style="width:0;height:1.5pt" o:hralign="center" o:hrstd="t" o:hr="t" fillcolor="#a0a0a0" stroked="f"/>
+          <v:rect id="_x0000_i1030" style="width:0;height:1.5pt" o:hralign="center" o:hrstd="t" o:hr="t" fillcolor="#a0a0a0" stroked="f"/>
         </w:pict>
       </w:r>
     </w:p>
@@ -5354,6 +5659,7 @@
         </w:rPr>
         <w:t xml:space="preserve"> </w:t>
       </w:r>
+      <w:proofErr w:type="gramStart"/>
       <w:r>
         <w:rPr>
           <w:rStyle w:val="CdigoHTML"/>
@@ -5364,6 +5670,7 @@
         </w:rPr>
         <w:t>master</w:t>
       </w:r>
+      <w:proofErr w:type="gramEnd"/>
     </w:p>
     <w:p>
       <w:pPr>
@@ -5480,6 +5787,7 @@
           <w:rFonts w:asciiTheme="majorHAnsi" w:hAnsiTheme="majorHAnsi" w:cstheme="majorHAnsi"/>
           <w:color w:val="000000" w:themeColor="text1"/>
         </w:rPr>
+        <w:lastRenderedPageBreak/>
         <w:t xml:space="preserve">Azure Data Studio / </w:t>
       </w:r>
       <w:proofErr w:type="spellStart"/>
@@ -5711,7 +6019,7 @@
 </file>
 
 <file path=word/numbering.xml><?xml version="1.0" encoding="utf-8"?>
-<w:numbering xmlns:wpc="http://schemas.microsoft.com/office/word/2010/wordprocessingCanvas" xmlns:cx="http://schemas.microsoft.com/office/drawing/2014/chartex" xmlns:cx1="http://schemas.microsoft.com/office/drawing/2015/9/8/chartex" xmlns:cx2="http://schemas.microsoft.com/office/drawing/2015/10/21/chartex" xmlns:cx3="http://schemas.microsoft.com/office/drawing/2016/5/9/chartex" xmlns:cx4="http://schemas.microsoft.com/office/drawing/2016/5/10/chartex" xmlns:cx5="http://schemas.microsoft.com/office/drawing/2016/5/11/chartex" xmlns:cx6="http://schemas.microsoft.com/office/drawing/2016/5/12/chartex" xmlns:cx7="http://schemas.microsoft.com/office/drawing/2016/5/13/chartex" xmlns:cx8="http://schemas.microsoft.com/office/drawing/2016/5/14/chartex" xmlns:mc="http://schemas.openxmlformats.org/markup-compatibility/2006" xmlns:aink="http://schemas.microsoft.com/office/drawing/2016/ink" xmlns:am3d="http://schemas.microsoft.com/office/drawing/2017/model3d" xmlns:o="urn:schemas-microsoft-com:office:office" xmlns:oel="http://schemas.microsoft.com/office/2019/extlst" xmlns:r="http://schemas.openxmlformats.org/officeDocument/2006/relationships" xmlns:m="http://schemas.openxmlformats.org/officeDocument/2006/math" xmlns:v="urn:schemas-microsoft-com:vml" xmlns:wp14="http://schemas.microsoft.com/office/word/2010/wordprocessingDrawing" xmlns:wp="http://schemas.openxmlformats.org/drawingml/2006/wordprocessingDrawing" xmlns:w10="urn:schemas-microsoft-com:office:word" xmlns:w="http://schemas.openxmlformats.org/wordprocessingml/2006/main" xmlns:w14="http://schemas.microsoft.com/office/word/2010/wordml" xmlns:w15="http://schemas.microsoft.com/office/word/2012/wordml" xmlns:w16cex="http://schemas.microsoft.com/office/word/2018/wordml/cex" xmlns:w16cid="http://schemas.microsoft.com/office/word/2016/wordml/cid" xmlns:w16="http://schemas.microsoft.com/office/word/2018/wordml" xmlns:w16sdtdh="http://schemas.microsoft.com/office/word/2020/wordml/sdtdatahash" xmlns:w16se="http://schemas.microsoft.com/office/word/2015/wordml/symex" xmlns:wpg="http://schemas.microsoft.com/office/word/2010/wordprocessingGroup" xmlns:wpi="http://schemas.microsoft.com/office/word/2010/wordprocessingInk" xmlns:wne="http://schemas.microsoft.com/office/word/2006/wordml" xmlns:wps="http://schemas.microsoft.com/office/word/2010/wordprocessingShape" mc:Ignorable="w14 w15 w16se w16cid w16 w16cex w16sdtdh wp14">
+<w:numbering xmlns:wpc="http://schemas.microsoft.com/office/word/2010/wordprocessingCanvas" xmlns:cx="http://schemas.microsoft.com/office/drawing/2014/chartex" xmlns:cx1="http://schemas.microsoft.com/office/drawing/2015/9/8/chartex" xmlns:cx2="http://schemas.microsoft.com/office/drawing/2015/10/21/chartex" xmlns:cx3="http://schemas.microsoft.com/office/drawing/2016/5/9/chartex" xmlns:cx4="http://schemas.microsoft.com/office/drawing/2016/5/10/chartex" xmlns:cx5="http://schemas.microsoft.com/office/drawing/2016/5/11/chartex" xmlns:cx6="http://schemas.microsoft.com/office/drawing/2016/5/12/chartex" xmlns:cx7="http://schemas.microsoft.com/office/drawing/2016/5/13/chartex" xmlns:cx8="http://schemas.microsoft.com/office/drawing/2016/5/14/chartex" xmlns:mc="http://schemas.openxmlformats.org/markup-compatibility/2006" xmlns:aink="http://schemas.microsoft.com/office/drawing/2016/ink" xmlns:am3d="http://schemas.microsoft.com/office/drawing/2017/model3d" xmlns:o="urn:schemas-microsoft-com:office:office" xmlns:oel="http://schemas.microsoft.com/office/2019/extlst" xmlns:r="http://schemas.openxmlformats.org/officeDocument/2006/relationships" xmlns:m="http://schemas.openxmlformats.org/officeDocument/2006/math" xmlns:v="urn:schemas-microsoft-com:vml" xmlns:wp14="http://schemas.microsoft.com/office/word/2010/wordprocessingDrawing" xmlns:wp="http://schemas.openxmlformats.org/drawingml/2006/wordprocessingDrawing" xmlns:w10="urn:schemas-microsoft-com:office:word" xmlns:w="http://schemas.openxmlformats.org/wordprocessingml/2006/main" xmlns:w14="http://schemas.microsoft.com/office/word/2010/wordml" xmlns:w15="http://schemas.microsoft.com/office/word/2012/wordml" xmlns:w16cex="http://schemas.microsoft.com/office/word/2018/wordml/cex" xmlns:w16cid="http://schemas.microsoft.com/office/word/2016/wordml/cid" xmlns:w16="http://schemas.microsoft.com/office/word/2018/wordml" xmlns:w16du="http://schemas.microsoft.com/office/word/2023/wordml/word16du" xmlns:w16sdtdh="http://schemas.microsoft.com/office/word/2020/wordml/sdtdatahash" xmlns:w16sdtfl="http://schemas.microsoft.com/office/word/2024/wordml/sdtformatlock" xmlns:w16se="http://schemas.microsoft.com/office/word/2015/wordml/symex" xmlns:wpg="http://schemas.microsoft.com/office/word/2010/wordprocessingGroup" xmlns:wpi="http://schemas.microsoft.com/office/word/2010/wordprocessingInk" xmlns:wne="http://schemas.microsoft.com/office/word/2006/wordml" xmlns:wps="http://schemas.microsoft.com/office/word/2010/wordprocessingShape" mc:Ignorable="w14 w15 w16se w16cid w16 w16cex w16sdtdh w16sdtfl w16du wp14">
   <w:abstractNum w:abstractNumId="0" w15:restartNumberingAfterBreak="0">
     <w:nsid w:val="00AC716D"/>
     <w:multiLevelType w:val="multilevel"/>
@@ -7620,7 +7928,7 @@
 </file>
 
 <file path=word/styles.xml><?xml version="1.0" encoding="utf-8"?>
-<w:styles xmlns:mc="http://schemas.openxmlformats.org/markup-compatibility/2006" xmlns:r="http://schemas.openxmlformats.org/officeDocument/2006/relationships" xmlns:w="http://schemas.openxmlformats.org/wordprocessingml/2006/main" xmlns:w14="http://schemas.microsoft.com/office/word/2010/wordml" xmlns:w15="http://schemas.microsoft.com/office/word/2012/wordml" xmlns:w16cex="http://schemas.microsoft.com/office/word/2018/wordml/cex" xmlns:w16cid="http://schemas.microsoft.com/office/word/2016/wordml/cid" xmlns:w16="http://schemas.microsoft.com/office/word/2018/wordml" xmlns:w16sdtdh="http://schemas.microsoft.com/office/word/2020/wordml/sdtdatahash" xmlns:w16se="http://schemas.microsoft.com/office/word/2015/wordml/symex" mc:Ignorable="w14 w15 w16se w16cid w16 w16cex w16sdtdh">
+<w:styles xmlns:mc="http://schemas.openxmlformats.org/markup-compatibility/2006" xmlns:r="http://schemas.openxmlformats.org/officeDocument/2006/relationships" xmlns:w="http://schemas.openxmlformats.org/wordprocessingml/2006/main" xmlns:w14="http://schemas.microsoft.com/office/word/2010/wordml" xmlns:w15="http://schemas.microsoft.com/office/word/2012/wordml" xmlns:w16cex="http://schemas.microsoft.com/office/word/2018/wordml/cex" xmlns:w16cid="http://schemas.microsoft.com/office/word/2016/wordml/cid" xmlns:w16="http://schemas.microsoft.com/office/word/2018/wordml" xmlns:w16du="http://schemas.microsoft.com/office/word/2023/wordml/word16du" xmlns:w16sdtdh="http://schemas.microsoft.com/office/word/2020/wordml/sdtdatahash" xmlns:w16sdtfl="http://schemas.microsoft.com/office/word/2024/wordml/sdtformatlock" xmlns:w16se="http://schemas.microsoft.com/office/word/2015/wordml/symex" mc:Ignorable="w14 w15 w16se w16cid w16 w16cex w16sdtdh w16sdtfl w16du">
   <w:docDefaults>
     <w:rPrDefault>
       <w:rPr>
